--- a/Tokens, Gramática y Tabla LL(1)/Tokens, Gramática y Tabla LL(1).docx
+++ b/Tokens, Gramática y Tabla LL(1)/Tokens, Gramática y Tabla LL(1).docx
@@ -31,21 +31,15 @@
         <w:spacing w:after="0"/>
       </w:pPr>
       <w:r>
-        <w:t xml:space="preserve">Laboratorio de </w:t>
+        <w:t xml:space="preserve">Laboratorio de Compiladores </w:t>
       </w:r>
+    </w:p>
+    <w:p>
+      <w:pPr>
+        <w:spacing w:after="0"/>
+      </w:pPr>
       <w:r>
-        <w:t xml:space="preserve">Compiladores </w:t>
-      </w:r>
-    </w:p>
-    <w:p>
-      <w:pPr>
-        <w:spacing w:after="0"/>
-      </w:pPr>
-      <w:r>
-        <w:t xml:space="preserve">Catedrático: Ing. </w:t>
-      </w:r>
-      <w:r>
-        <w:t>Juan Carlos Soto Santiago</w:t>
+        <w:t>Catedrático: Ing. Juan Carlos Soto Santiago</w:t>
       </w:r>
     </w:p>
     <w:p>
@@ -132,14 +126,7 @@
           <w:b/>
           <w:sz w:val="32"/>
         </w:rPr>
-        <w:t>PRÁCTICA No. 0</w:t>
-      </w:r>
-      <w:r>
-        <w:rPr>
-          <w:b/>
-          <w:sz w:val="32"/>
-        </w:rPr>
-        <w:t>1</w:t>
+        <w:t>PRÁCTICA No. 01</w:t>
       </w:r>
     </w:p>
     <w:p>
@@ -1488,13 +1475,14 @@
         <m:r>
           <w:rPr>
             <w:rFonts w:ascii="Cambria Math" w:eastAsiaTheme="minorEastAsia" w:hAnsi="Cambria Math"/>
-            <w:color w:val="FF3399"/>
+            <w:color w:val="7030A0"/>
           </w:rPr>
-          <m:t>F</m:t>
+          <m:t>S</m:t>
         </m:r>
         <m:r>
           <w:rPr>
             <w:rFonts w:ascii="Cambria Math" w:eastAsiaTheme="minorEastAsia" w:hAnsi="Cambria Math"/>
+            <w:color w:val="7030A0"/>
           </w:rPr>
           <m:t xml:space="preserve"> </m:t>
         </m:r>
@@ -1562,9 +1550,15 @@
         <m:r>
           <w:rPr>
             <w:rFonts w:ascii="Cambria Math" w:eastAsiaTheme="minorEastAsia" w:hAnsi="Cambria Math"/>
-            <w:color w:val="767171" w:themeColor="background2" w:themeShade="80"/>
+            <w:color w:val="FF0000"/>
           </w:rPr>
-          <m:t>S'</m:t>
+          <m:t>E</m:t>
+        </m:r>
+        <m:r>
+          <w:rPr>
+            <w:rFonts w:ascii="Cambria Math" w:eastAsiaTheme="minorEastAsia" w:hAnsi="Cambria Math"/>
+          </w:rPr>
+          <m:t>)</m:t>
         </m:r>
       </m:oMath>
     </w:p>
@@ -1594,211 +1588,6 @@
           <m:t>→num</m:t>
         </m:r>
       </m:oMath>
-    </w:p>
-    <w:p>
-      <w:pPr>
-        <w:pStyle w:val="Prrafodelista"/>
-        <w:numPr>
-          <w:ilvl w:val="0"/>
-          <w:numId w:val="1"/>
-        </w:numPr>
-        <w:rPr>
-          <w:rFonts w:eastAsiaTheme="minorEastAsia"/>
-        </w:rPr>
-      </w:pPr>
-      <m:oMath>
-        <m:sSup>
-          <m:sSupPr>
-            <m:ctrlPr>
-              <w:rPr>
-                <w:rFonts w:ascii="Cambria Math" w:eastAsiaTheme="minorEastAsia" w:hAnsi="Cambria Math"/>
-                <w:i/>
-                <w:color w:val="767171" w:themeColor="background2" w:themeShade="80"/>
-              </w:rPr>
-            </m:ctrlPr>
-          </m:sSupPr>
-          <m:e>
-            <m:r>
-              <w:rPr>
-                <w:rFonts w:ascii="Cambria Math" w:eastAsiaTheme="minorEastAsia" w:hAnsi="Cambria Math"/>
-                <w:color w:val="767171" w:themeColor="background2" w:themeShade="80"/>
-              </w:rPr>
-              <m:t>S</m:t>
-            </m:r>
-          </m:e>
-          <m:sup>
-            <m:r>
-              <w:rPr>
-                <w:rFonts w:ascii="Cambria Math" w:eastAsiaTheme="minorEastAsia" w:hAnsi="Cambria Math"/>
-                <w:color w:val="767171" w:themeColor="background2" w:themeShade="80"/>
-              </w:rPr>
-              <m:t>'</m:t>
-            </m:r>
-          </m:sup>
-        </m:sSup>
-        <m:r>
-          <w:rPr>
-            <w:rFonts w:ascii="Cambria Math" w:eastAsiaTheme="minorEastAsia" w:hAnsi="Cambria Math"/>
-          </w:rPr>
-          <m:t>→-</m:t>
-        </m:r>
-        <m:r>
-          <w:rPr>
-            <w:rFonts w:ascii="Cambria Math" w:eastAsiaTheme="minorEastAsia" w:hAnsi="Cambria Math"/>
-            <w:color w:val="FF3399"/>
-          </w:rPr>
-          <m:t>F</m:t>
-        </m:r>
-        <m:r>
-          <w:rPr>
-            <w:rFonts w:ascii="Cambria Math" w:eastAsiaTheme="minorEastAsia" w:hAnsi="Cambria Math"/>
-          </w:rPr>
-          <m:t>)</m:t>
-        </m:r>
-      </m:oMath>
-    </w:p>
-    <w:p>
-      <w:pPr>
-        <w:pStyle w:val="Prrafodelista"/>
-        <w:numPr>
-          <w:ilvl w:val="0"/>
-          <w:numId w:val="1"/>
-        </w:numPr>
-        <w:rPr>
-          <w:rFonts w:eastAsiaTheme="minorEastAsia"/>
-        </w:rPr>
-      </w:pPr>
-      <m:oMath>
-        <m:sSup>
-          <m:sSupPr>
-            <m:ctrlPr>
-              <w:rPr>
-                <w:rFonts w:ascii="Cambria Math" w:eastAsiaTheme="minorEastAsia" w:hAnsi="Cambria Math"/>
-                <w:i/>
-                <w:color w:val="767171" w:themeColor="background2" w:themeShade="80"/>
-              </w:rPr>
-            </m:ctrlPr>
-          </m:sSupPr>
-          <m:e>
-            <m:r>
-              <w:rPr>
-                <w:rFonts w:ascii="Cambria Math" w:eastAsiaTheme="minorEastAsia" w:hAnsi="Cambria Math"/>
-                <w:color w:val="767171" w:themeColor="background2" w:themeShade="80"/>
-              </w:rPr>
-              <m:t>S</m:t>
-            </m:r>
-          </m:e>
-          <m:sup>
-            <m:r>
-              <w:rPr>
-                <w:rFonts w:ascii="Cambria Math" w:eastAsiaTheme="minorEastAsia" w:hAnsi="Cambria Math"/>
-                <w:color w:val="767171" w:themeColor="background2" w:themeShade="80"/>
-              </w:rPr>
-              <m:t>'</m:t>
-            </m:r>
-          </m:sup>
-        </m:sSup>
-        <m:r>
-          <w:rPr>
-            <w:rFonts w:ascii="Cambria Math" w:eastAsiaTheme="minorEastAsia" w:hAnsi="Cambria Math"/>
-          </w:rPr>
-          <m:t>→</m:t>
-        </m:r>
-        <m:r>
-          <w:rPr>
-            <w:rFonts w:ascii="Cambria Math" w:eastAsiaTheme="minorEastAsia" w:hAnsi="Cambria Math"/>
-            <w:color w:val="FF0000"/>
-          </w:rPr>
-          <m:t>E</m:t>
-        </m:r>
-        <m:r>
-          <w:rPr>
-            <w:rFonts w:ascii="Cambria Math" w:eastAsiaTheme="minorEastAsia" w:hAnsi="Cambria Math"/>
-          </w:rPr>
-          <m:t>)</m:t>
-        </m:r>
-      </m:oMath>
-    </w:p>
-    <w:p>
-      <w:pPr>
-        <w:pStyle w:val="Prrafodelista"/>
-        <w:numPr>
-          <w:ilvl w:val="0"/>
-          <w:numId w:val="1"/>
-        </w:numPr>
-        <w:rPr>
-          <w:rFonts w:eastAsiaTheme="minorEastAsia"/>
-        </w:rPr>
-      </w:pPr>
-      <m:oMath>
-        <m:r>
-          <w:rPr>
-            <w:rFonts w:ascii="Cambria Math" w:eastAsiaTheme="minorEastAsia" w:hAnsi="Cambria Math"/>
-            <w:color w:val="FF3399"/>
-          </w:rPr>
-          <m:t>F</m:t>
-        </m:r>
-        <m:r>
-          <w:rPr>
-            <w:rFonts w:ascii="Cambria Math" w:eastAsiaTheme="minorEastAsia" w:hAnsi="Cambria Math"/>
-          </w:rPr>
-          <m:t>→</m:t>
-        </m:r>
-        <m:d>
-          <m:dPr>
-            <m:ctrlPr>
-              <w:rPr>
-                <w:rFonts w:ascii="Cambria Math" w:eastAsiaTheme="minorEastAsia" w:hAnsi="Cambria Math"/>
-                <w:i/>
-              </w:rPr>
-            </m:ctrlPr>
-          </m:dPr>
-          <m:e>
-            <m:r>
-              <w:rPr>
-                <w:rFonts w:ascii="Cambria Math" w:eastAsiaTheme="minorEastAsia" w:hAnsi="Cambria Math"/>
-                <w:color w:val="FF0000"/>
-              </w:rPr>
-              <m:t>E</m:t>
-            </m:r>
-          </m:e>
-        </m:d>
-      </m:oMath>
-    </w:p>
-    <w:p>
-      <w:pPr>
-        <w:pStyle w:val="Prrafodelista"/>
-        <w:numPr>
-          <w:ilvl w:val="0"/>
-          <w:numId w:val="1"/>
-        </w:numPr>
-        <w:rPr>
-          <w:rFonts w:eastAsiaTheme="minorEastAsia"/>
-        </w:rPr>
-      </w:pPr>
-      <m:oMath>
-        <m:r>
-          <w:rPr>
-            <w:rFonts w:ascii="Cambria Math" w:eastAsiaTheme="minorEastAsia" w:hAnsi="Cambria Math"/>
-            <w:color w:val="FF3399"/>
-          </w:rPr>
-          <m:t>F</m:t>
-        </m:r>
-        <m:r>
-          <w:rPr>
-            <w:rFonts w:ascii="Cambria Math" w:eastAsiaTheme="minorEastAsia" w:hAnsi="Cambria Math"/>
-          </w:rPr>
-          <m:t>→num</m:t>
-        </m:r>
-      </m:oMath>
-    </w:p>
-    <w:p>
-      <w:pPr>
-        <w:ind w:left="360"/>
-        <w:rPr>
-          <w:rFonts w:eastAsiaTheme="minorEastAsia"/>
-        </w:rPr>
-      </w:pPr>
     </w:p>
     <w:p>
       <w:pPr>
@@ -2344,6 +2133,7 @@
           <w:rFonts w:eastAsiaTheme="minorEastAsia"/>
           <w:color w:val="92D050"/>
         </w:rPr>
+        <w:lastRenderedPageBreak/>
         <w:t>First(left_T)</w:t>
       </w:r>
     </w:p>
@@ -3203,9 +2993,9 @@
               <m:r>
                 <w:rPr>
                   <w:rFonts w:ascii="Cambria Math" w:eastAsiaTheme="minorEastAsia" w:hAnsi="Cambria Math"/>
-                  <w:color w:val="FF3399"/>
-                </w:rPr>
-                <m:t>F</m:t>
+                  <w:color w:val="7030A0"/>
+                </w:rPr>
+                <m:t xml:space="preserve">S </m:t>
               </m:r>
             </m:e>
           </m:d>
@@ -3418,6 +3208,93 @@
                 <w:rPr>
                   <w:rFonts w:ascii="Cambria Math" w:eastAsiaTheme="minorEastAsia" w:hAnsi="Cambria Math"/>
                 </w:rPr>
+                <m:t>(</m:t>
+              </m:r>
+              <m:r>
+                <w:rPr>
+                  <w:rFonts w:ascii="Cambria Math" w:eastAsiaTheme="minorEastAsia" w:hAnsi="Cambria Math"/>
+                  <w:color w:val="FF0000"/>
+                </w:rPr>
+                <m:t>E</m:t>
+              </m:r>
+              <m:r>
+                <w:rPr>
+                  <w:rFonts w:ascii="Cambria Math" w:eastAsiaTheme="minorEastAsia" w:hAnsi="Cambria Math"/>
+                </w:rPr>
+                <m:t>)</m:t>
+              </m:r>
+            </m:e>
+          </m:d>
+          <m:r>
+            <w:rPr>
+              <w:rFonts w:ascii="Cambria Math" w:eastAsiaTheme="minorEastAsia" w:hAnsi="Cambria Math"/>
+            </w:rPr>
+            <m:t>=</m:t>
+          </m:r>
+          <m:r>
+            <w:rPr>
+              <w:rFonts w:ascii="Cambria Math" w:eastAsiaTheme="minorEastAsia" w:hAnsi="Cambria Math"/>
+            </w:rPr>
+            <m:t>First</m:t>
+          </m:r>
+          <m:d>
+            <m:dPr>
+              <m:ctrlPr>
+                <w:rPr>
+                  <w:rFonts w:ascii="Cambria Math" w:eastAsiaTheme="minorEastAsia" w:hAnsi="Cambria Math"/>
+                  <w:i/>
+                </w:rPr>
+              </m:ctrlPr>
+            </m:dPr>
+            <m:e>
+              <m:r>
+                <w:rPr>
+                  <w:rFonts w:ascii="Cambria Math" w:eastAsiaTheme="minorEastAsia" w:hAnsi="Cambria Math"/>
+                </w:rPr>
+                <m:t>(</m:t>
+              </m:r>
+            </m:e>
+          </m:d>
+          <m:r>
+            <w:rPr>
+              <w:rFonts w:ascii="Cambria Math" w:eastAsiaTheme="minorEastAsia" w:hAnsi="Cambria Math"/>
+            </w:rPr>
+            <m:t>={(}</m:t>
+          </m:r>
+        </m:oMath>
+      </m:oMathPara>
+    </w:p>
+    <w:p>
+      <w:pPr>
+        <w:rPr>
+          <w:rFonts w:eastAsiaTheme="minorEastAsia"/>
+          <w:b/>
+          <w:bCs/>
+          <w:color w:val="FF3399"/>
+        </w:rPr>
+      </w:pPr>
+      <m:oMathPara>
+        <m:oMath>
+          <m:r>
+            <w:rPr>
+              <w:rFonts w:ascii="Cambria Math" w:eastAsiaTheme="minorEastAsia" w:hAnsi="Cambria Math"/>
+            </w:rPr>
+            <m:t>First</m:t>
+          </m:r>
+          <m:d>
+            <m:dPr>
+              <m:ctrlPr>
+                <w:rPr>
+                  <w:rFonts w:ascii="Cambria Math" w:eastAsiaTheme="minorEastAsia" w:hAnsi="Cambria Math"/>
+                  <w:i/>
+                </w:rPr>
+              </m:ctrlPr>
+            </m:dPr>
+            <m:e>
+              <m:r>
+                <w:rPr>
+                  <w:rFonts w:ascii="Cambria Math" w:eastAsiaTheme="minorEastAsia" w:hAnsi="Cambria Math"/>
+                </w:rPr>
                 <m:t>num</m:t>
               </m:r>
             </m:e>
@@ -3435,101 +3312,6 @@
               <m:ctrlPr>
                 <w:rPr>
                   <w:rFonts w:ascii="Cambria Math" w:eastAsiaTheme="minorEastAsia" w:hAnsi="Cambria Math"/>
-                  <w:i/>
-                </w:rPr>
-              </m:ctrlPr>
-            </m:dPr>
-            <m:e>
-              <m:r>
-                <w:rPr>
-                  <w:rFonts w:ascii="Cambria Math" w:eastAsiaTheme="minorEastAsia" w:hAnsi="Cambria Math"/>
-                </w:rPr>
-                <m:t>num</m:t>
-              </m:r>
-            </m:e>
-          </m:d>
-        </m:oMath>
-      </m:oMathPara>
-    </w:p>
-    <w:p>
-      <w:pPr>
-        <w:rPr>
-          <w:rFonts w:eastAsiaTheme="minorEastAsia"/>
-          <w:b/>
-          <w:bCs/>
-          <w:color w:val="FF3399"/>
-        </w:rPr>
-      </w:pPr>
-      <m:oMathPara>
-        <m:oMath>
-          <m:r>
-            <w:rPr>
-              <w:rFonts w:ascii="Cambria Math" w:eastAsiaTheme="minorEastAsia" w:hAnsi="Cambria Math"/>
-            </w:rPr>
-            <m:t>First</m:t>
-          </m:r>
-          <m:d>
-            <m:dPr>
-              <m:ctrlPr>
-                <w:rPr>
-                  <w:rFonts w:ascii="Cambria Math" w:eastAsiaTheme="minorEastAsia" w:hAnsi="Cambria Math"/>
-                  <w:i/>
-                </w:rPr>
-              </m:ctrlPr>
-            </m:dPr>
-            <m:e>
-              <m:r>
-                <w:rPr>
-                  <w:rFonts w:ascii="Cambria Math" w:eastAsiaTheme="minorEastAsia" w:hAnsi="Cambria Math"/>
-                </w:rPr>
-                <m:t>(</m:t>
-              </m:r>
-              <m:r>
-                <w:rPr>
-                  <w:rFonts w:ascii="Cambria Math" w:eastAsiaTheme="minorEastAsia" w:hAnsi="Cambria Math"/>
-                  <w:color w:val="767171" w:themeColor="background2" w:themeShade="80"/>
-                </w:rPr>
-                <m:t>S'</m:t>
-              </m:r>
-            </m:e>
-          </m:d>
-          <m:r>
-            <w:rPr>
-              <w:rFonts w:ascii="Cambria Math" w:eastAsiaTheme="minorEastAsia" w:hAnsi="Cambria Math"/>
-            </w:rPr>
-            <m:t>=First</m:t>
-          </m:r>
-          <m:d>
-            <m:dPr>
-              <m:ctrlPr>
-                <w:rPr>
-                  <w:rFonts w:ascii="Cambria Math" w:eastAsiaTheme="minorEastAsia" w:hAnsi="Cambria Math"/>
-                  <w:i/>
-                </w:rPr>
-              </m:ctrlPr>
-            </m:dPr>
-            <m:e>
-              <m:r>
-                <w:rPr>
-                  <w:rFonts w:ascii="Cambria Math" w:eastAsiaTheme="minorEastAsia" w:hAnsi="Cambria Math"/>
-                </w:rPr>
-                <m:t>(</m:t>
-              </m:r>
-            </m:e>
-          </m:d>
-          <m:r>
-            <w:rPr>
-              <w:rFonts w:ascii="Cambria Math" w:eastAsiaTheme="minorEastAsia" w:hAnsi="Cambria Math"/>
-            </w:rPr>
-            <m:t>=</m:t>
-          </m:r>
-          <m:d>
-            <m:dPr>
-              <m:begChr m:val="{"/>
-              <m:endChr m:val="}"/>
-              <m:ctrlPr>
-                <w:rPr>
-                  <w:rFonts w:ascii="Cambria Math" w:eastAsiaTheme="minorEastAsia" w:hAnsi="Cambria Math"/>
                   <w:b/>
                   <w:bCs/>
                   <w:i/>
@@ -3546,7 +3328,7 @@
                   <w:rFonts w:ascii="Cambria Math" w:eastAsiaTheme="minorEastAsia" w:hAnsi="Cambria Math"/>
                   <w:color w:val="000000" w:themeColor="text1"/>
                 </w:rPr>
-                <m:t>(</m:t>
+                <m:t>num</m:t>
               </m:r>
             </m:e>
           </m:d>
@@ -3586,473 +3368,6 @@
                 <w:rPr>
                   <w:rFonts w:ascii="Cambria Math" w:eastAsiaTheme="minorEastAsia" w:hAnsi="Cambria Math"/>
                   <w:color w:val="7030A0"/>
-                </w:rPr>
-                <m:t>(,num</m:t>
-              </m:r>
-            </m:e>
-          </m:d>
-        </m:oMath>
-      </m:oMathPara>
-    </w:p>
-    <w:p>
-      <w:pPr>
-        <w:rPr>
-          <w:rFonts w:eastAsiaTheme="minorEastAsia"/>
-          <w:color w:val="AEAAAA" w:themeColor="background2" w:themeShade="BF"/>
-        </w:rPr>
-      </w:pPr>
-      <w:r>
-        <w:rPr>
-          <w:rFonts w:eastAsiaTheme="minorEastAsia"/>
-          <w:color w:val="AEAAAA" w:themeColor="background2" w:themeShade="BF"/>
-        </w:rPr>
-        <w:t>First(S’)</w:t>
-      </w:r>
-    </w:p>
-    <w:p>
-      <w:pPr>
-        <w:rPr>
-          <w:rFonts w:eastAsiaTheme="minorEastAsia"/>
-        </w:rPr>
-      </w:pPr>
-      <m:oMathPara>
-        <m:oMath>
-          <m:r>
-            <w:rPr>
-              <w:rFonts w:ascii="Cambria Math" w:eastAsiaTheme="minorEastAsia" w:hAnsi="Cambria Math"/>
-            </w:rPr>
-            <m:t>First</m:t>
-          </m:r>
-          <m:d>
-            <m:dPr>
-              <m:ctrlPr>
-                <w:rPr>
-                  <w:rFonts w:ascii="Cambria Math" w:eastAsiaTheme="minorEastAsia" w:hAnsi="Cambria Math"/>
-                  <w:i/>
-                </w:rPr>
-              </m:ctrlPr>
-            </m:dPr>
-            <m:e>
-              <m:r>
-                <w:rPr>
-                  <w:rFonts w:ascii="Cambria Math" w:eastAsiaTheme="minorEastAsia" w:hAnsi="Cambria Math"/>
-                </w:rPr>
-                <m:t>-</m:t>
-              </m:r>
-              <m:r>
-                <w:rPr>
-                  <w:rFonts w:ascii="Cambria Math" w:eastAsiaTheme="minorEastAsia" w:hAnsi="Cambria Math"/>
-                  <w:color w:val="FF3399"/>
-                </w:rPr>
-                <m:t>F</m:t>
-              </m:r>
-              <m:r>
-                <w:rPr>
-                  <w:rFonts w:ascii="Cambria Math" w:eastAsiaTheme="minorEastAsia" w:hAnsi="Cambria Math"/>
-                </w:rPr>
-                <m:t>)</m:t>
-              </m:r>
-            </m:e>
-          </m:d>
-          <m:r>
-            <w:rPr>
-              <w:rFonts w:ascii="Cambria Math" w:eastAsiaTheme="minorEastAsia" w:hAnsi="Cambria Math"/>
-            </w:rPr>
-            <m:t>=First</m:t>
-          </m:r>
-          <m:d>
-            <m:dPr>
-              <m:ctrlPr>
-                <w:rPr>
-                  <w:rFonts w:ascii="Cambria Math" w:eastAsiaTheme="minorEastAsia" w:hAnsi="Cambria Math"/>
-                  <w:i/>
-                </w:rPr>
-              </m:ctrlPr>
-            </m:dPr>
-            <m:e>
-              <m:r>
-                <w:rPr>
-                  <w:rFonts w:ascii="Cambria Math" w:eastAsiaTheme="minorEastAsia" w:hAnsi="Cambria Math"/>
-                </w:rPr>
-                <m:t>-</m:t>
-              </m:r>
-            </m:e>
-          </m:d>
-          <m:r>
-            <w:rPr>
-              <w:rFonts w:ascii="Cambria Math" w:eastAsiaTheme="minorEastAsia" w:hAnsi="Cambria Math"/>
-            </w:rPr>
-            <m:t>=</m:t>
-          </m:r>
-          <m:d>
-            <m:dPr>
-              <m:begChr m:val="{"/>
-              <m:endChr m:val="}"/>
-              <m:ctrlPr>
-                <w:rPr>
-                  <w:rFonts w:ascii="Cambria Math" w:eastAsiaTheme="minorEastAsia" w:hAnsi="Cambria Math"/>
-                  <w:i/>
-                </w:rPr>
-              </m:ctrlPr>
-            </m:dPr>
-            <m:e>
-              <m:r>
-                <w:rPr>
-                  <w:rFonts w:ascii="Cambria Math" w:eastAsiaTheme="minorEastAsia" w:hAnsi="Cambria Math"/>
-                </w:rPr>
-                <m:t>-</m:t>
-              </m:r>
-            </m:e>
-          </m:d>
-        </m:oMath>
-      </m:oMathPara>
-    </w:p>
-    <w:p>
-      <w:pPr>
-        <w:rPr>
-          <w:rFonts w:eastAsiaTheme="minorEastAsia"/>
-          <w:b/>
-          <w:bCs/>
-        </w:rPr>
-      </w:pPr>
-      <m:oMathPara>
-        <m:oMath>
-          <m:r>
-            <w:rPr>
-              <w:rFonts w:ascii="Cambria Math" w:eastAsiaTheme="minorEastAsia" w:hAnsi="Cambria Math"/>
-            </w:rPr>
-            <m:t>First</m:t>
-          </m:r>
-          <m:d>
-            <m:dPr>
-              <m:ctrlPr>
-                <w:rPr>
-                  <w:rFonts w:ascii="Cambria Math" w:eastAsiaTheme="minorEastAsia" w:hAnsi="Cambria Math"/>
-                  <w:i/>
-                </w:rPr>
-              </m:ctrlPr>
-            </m:dPr>
-            <m:e>
-              <m:r>
-                <w:rPr>
-                  <w:rFonts w:ascii="Cambria Math" w:eastAsiaTheme="minorEastAsia" w:hAnsi="Cambria Math"/>
-                  <w:color w:val="FF0000"/>
-                </w:rPr>
-                <m:t>E</m:t>
-              </m:r>
-              <m:r>
-                <w:rPr>
-                  <w:rFonts w:ascii="Cambria Math" w:eastAsiaTheme="minorEastAsia" w:hAnsi="Cambria Math"/>
-                </w:rPr>
-                <m:t>)</m:t>
-              </m:r>
-            </m:e>
-          </m:d>
-          <m:r>
-            <w:rPr>
-              <w:rFonts w:ascii="Cambria Math" w:eastAsiaTheme="minorEastAsia" w:hAnsi="Cambria Math"/>
-            </w:rPr>
-            <m:t>=First</m:t>
-          </m:r>
-          <m:d>
-            <m:dPr>
-              <m:ctrlPr>
-                <w:rPr>
-                  <w:rFonts w:ascii="Cambria Math" w:eastAsiaTheme="minorEastAsia" w:hAnsi="Cambria Math"/>
-                  <w:i/>
-                </w:rPr>
-              </m:ctrlPr>
-            </m:dPr>
-            <m:e>
-              <m:r>
-                <w:rPr>
-                  <w:rFonts w:ascii="Cambria Math" w:eastAsiaTheme="minorEastAsia" w:hAnsi="Cambria Math"/>
-                  <w:color w:val="FF0000"/>
-                </w:rPr>
-                <m:t>E</m:t>
-              </m:r>
-            </m:e>
-          </m:d>
-          <m:r>
-            <w:rPr>
-              <w:rFonts w:ascii="Cambria Math" w:eastAsiaTheme="minorEastAsia" w:hAnsi="Cambria Math"/>
-            </w:rPr>
-            <m:t>=</m:t>
-          </m:r>
-          <m:d>
-            <m:dPr>
-              <m:begChr m:val="{"/>
-              <m:endChr m:val="}"/>
-              <m:ctrlPr>
-                <w:rPr>
-                  <w:rFonts w:ascii="Cambria Math" w:eastAsiaTheme="minorEastAsia" w:hAnsi="Cambria Math"/>
-                  <w:b/>
-                  <w:bCs/>
-                  <w:i/>
-                </w:rPr>
-              </m:ctrlPr>
-            </m:dPr>
-            <m:e>
-              <m:r>
-                <m:rPr>
-                  <m:sty m:val="bi"/>
-                </m:rPr>
-                <w:rPr>
-                  <w:rFonts w:ascii="Cambria Math" w:eastAsiaTheme="minorEastAsia" w:hAnsi="Cambria Math"/>
-                </w:rPr>
-                <m:t>-,(,num</m:t>
-              </m:r>
-            </m:e>
-          </m:d>
-        </m:oMath>
-      </m:oMathPara>
-    </w:p>
-    <w:p>
-      <w:pPr>
-        <w:rPr>
-          <w:rFonts w:eastAsiaTheme="minorEastAsia"/>
-          <w:color w:val="BFBFBF" w:themeColor="background1" w:themeShade="BF"/>
-        </w:rPr>
-      </w:pPr>
-      <m:oMathPara>
-        <m:oMath>
-          <m:d>
-            <m:dPr>
-              <m:begChr m:val="{"/>
-              <m:endChr m:val="}"/>
-              <m:ctrlPr>
-                <w:rPr>
-                  <w:rFonts w:ascii="Cambria Math" w:eastAsiaTheme="minorEastAsia" w:hAnsi="Cambria Math"/>
-                  <w:b/>
-                  <w:bCs/>
-                  <w:i/>
-                  <w:color w:val="BFBFBF" w:themeColor="background1" w:themeShade="BF"/>
-                </w:rPr>
-              </m:ctrlPr>
-            </m:dPr>
-            <m:e>
-              <m:r>
-                <m:rPr>
-                  <m:sty m:val="bi"/>
-                </m:rPr>
-                <w:rPr>
-                  <w:rFonts w:ascii="Cambria Math" w:eastAsiaTheme="minorEastAsia" w:hAnsi="Cambria Math"/>
-                  <w:color w:val="BFBFBF" w:themeColor="background1" w:themeShade="BF"/>
-                </w:rPr>
-                <m:t>-,(,num</m:t>
-              </m:r>
-            </m:e>
-          </m:d>
-        </m:oMath>
-      </m:oMathPara>
-    </w:p>
-    <w:p>
-      <w:pPr>
-        <w:rPr>
-          <w:rFonts w:eastAsiaTheme="minorEastAsia"/>
-          <w:color w:val="FF3399"/>
-        </w:rPr>
-      </w:pPr>
-      <w:r>
-        <w:rPr>
-          <w:rFonts w:eastAsiaTheme="minorEastAsia"/>
-          <w:color w:val="FF3399"/>
-        </w:rPr>
-        <w:t>First(F)</w:t>
-      </w:r>
-    </w:p>
-    <w:p>
-      <w:pPr>
-        <w:rPr>
-          <w:rFonts w:eastAsiaTheme="minorEastAsia"/>
-        </w:rPr>
-      </w:pPr>
-      <m:oMathPara>
-        <m:oMath>
-          <m:r>
-            <w:rPr>
-              <w:rFonts w:ascii="Cambria Math" w:eastAsiaTheme="minorEastAsia" w:hAnsi="Cambria Math"/>
-            </w:rPr>
-            <m:t>First</m:t>
-          </m:r>
-          <m:d>
-            <m:dPr>
-              <m:ctrlPr>
-                <w:rPr>
-                  <w:rFonts w:ascii="Cambria Math" w:eastAsiaTheme="minorEastAsia" w:hAnsi="Cambria Math"/>
-                  <w:i/>
-                </w:rPr>
-              </m:ctrlPr>
-            </m:dPr>
-            <m:e>
-              <m:d>
-                <m:dPr>
-                  <m:ctrlPr>
-                    <w:rPr>
-                      <w:rFonts w:ascii="Cambria Math" w:eastAsiaTheme="minorEastAsia" w:hAnsi="Cambria Math"/>
-                      <w:i/>
-                    </w:rPr>
-                  </m:ctrlPr>
-                </m:dPr>
-                <m:e>
-                  <m:r>
-                    <w:rPr>
-                      <w:rFonts w:ascii="Cambria Math" w:eastAsiaTheme="minorEastAsia" w:hAnsi="Cambria Math"/>
-                      <w:color w:val="FF0000"/>
-                    </w:rPr>
-                    <m:t>E</m:t>
-                  </m:r>
-                </m:e>
-              </m:d>
-            </m:e>
-          </m:d>
-          <m:r>
-            <w:rPr>
-              <w:rFonts w:ascii="Cambria Math" w:eastAsiaTheme="minorEastAsia" w:hAnsi="Cambria Math"/>
-            </w:rPr>
-            <m:t>=First</m:t>
-          </m:r>
-          <m:d>
-            <m:dPr>
-              <m:ctrlPr>
-                <w:rPr>
-                  <w:rFonts w:ascii="Cambria Math" w:eastAsiaTheme="minorEastAsia" w:hAnsi="Cambria Math"/>
-                  <w:i/>
-                </w:rPr>
-              </m:ctrlPr>
-            </m:dPr>
-            <m:e>
-              <m:r>
-                <w:rPr>
-                  <w:rFonts w:ascii="Cambria Math" w:eastAsiaTheme="minorEastAsia" w:hAnsi="Cambria Math"/>
-                </w:rPr>
-                <m:t>(</m:t>
-              </m:r>
-            </m:e>
-          </m:d>
-          <m:r>
-            <w:rPr>
-              <w:rFonts w:ascii="Cambria Math" w:eastAsiaTheme="minorEastAsia" w:hAnsi="Cambria Math"/>
-            </w:rPr>
-            <m:t>=</m:t>
-          </m:r>
-          <m:d>
-            <m:dPr>
-              <m:begChr m:val="{"/>
-              <m:endChr m:val="}"/>
-              <m:ctrlPr>
-                <w:rPr>
-                  <w:rFonts w:ascii="Cambria Math" w:eastAsiaTheme="minorEastAsia" w:hAnsi="Cambria Math"/>
-                  <w:i/>
-                </w:rPr>
-              </m:ctrlPr>
-            </m:dPr>
-            <m:e>
-              <m:r>
-                <w:rPr>
-                  <w:rFonts w:ascii="Cambria Math" w:eastAsiaTheme="minorEastAsia" w:hAnsi="Cambria Math"/>
-                </w:rPr>
-                <m:t>(</m:t>
-              </m:r>
-            </m:e>
-          </m:d>
-        </m:oMath>
-      </m:oMathPara>
-    </w:p>
-    <w:p>
-      <w:pPr>
-        <w:rPr>
-          <w:rFonts w:eastAsiaTheme="minorEastAsia"/>
-        </w:rPr>
-      </w:pPr>
-      <m:oMathPara>
-        <m:oMath>
-          <m:r>
-            <w:rPr>
-              <w:rFonts w:ascii="Cambria Math" w:eastAsiaTheme="minorEastAsia" w:hAnsi="Cambria Math"/>
-            </w:rPr>
-            <m:t>First</m:t>
-          </m:r>
-          <m:d>
-            <m:dPr>
-              <m:ctrlPr>
-                <w:rPr>
-                  <w:rFonts w:ascii="Cambria Math" w:eastAsiaTheme="minorEastAsia" w:hAnsi="Cambria Math"/>
-                  <w:i/>
-                </w:rPr>
-              </m:ctrlPr>
-            </m:dPr>
-            <m:e>
-              <m:r>
-                <w:rPr>
-                  <w:rFonts w:ascii="Cambria Math" w:eastAsiaTheme="minorEastAsia" w:hAnsi="Cambria Math"/>
-                </w:rPr>
-                <m:t>num</m:t>
-              </m:r>
-            </m:e>
-          </m:d>
-          <m:r>
-            <w:rPr>
-              <w:rFonts w:ascii="Cambria Math" w:eastAsiaTheme="minorEastAsia" w:hAnsi="Cambria Math"/>
-            </w:rPr>
-            <m:t>=</m:t>
-          </m:r>
-          <m:d>
-            <m:dPr>
-              <m:begChr m:val="{"/>
-              <m:endChr m:val="}"/>
-              <m:ctrlPr>
-                <w:rPr>
-                  <w:rFonts w:ascii="Cambria Math" w:eastAsiaTheme="minorEastAsia" w:hAnsi="Cambria Math"/>
-                  <w:i/>
-                </w:rPr>
-              </m:ctrlPr>
-            </m:dPr>
-            <m:e>
-              <m:r>
-                <w:rPr>
-                  <w:rFonts w:ascii="Cambria Math" w:eastAsiaTheme="minorEastAsia" w:hAnsi="Cambria Math"/>
-                </w:rPr>
-                <m:t>num</m:t>
-              </m:r>
-            </m:e>
-          </m:d>
-        </m:oMath>
-      </m:oMathPara>
-    </w:p>
-    <w:p>
-      <w:pPr>
-        <w:rPr>
-          <w:rFonts w:eastAsiaTheme="minorEastAsia"/>
-          <w:b/>
-          <w:bCs/>
-          <w:color w:val="FF3399"/>
-        </w:rPr>
-      </w:pPr>
-      <m:oMathPara>
-        <m:oMath>
-          <m:d>
-            <m:dPr>
-              <m:begChr m:val="{"/>
-              <m:endChr m:val="}"/>
-              <m:ctrlPr>
-                <w:rPr>
-                  <w:rFonts w:ascii="Cambria Math" w:eastAsiaTheme="minorEastAsia" w:hAnsi="Cambria Math"/>
-                  <w:b/>
-                  <w:bCs/>
-                  <w:i/>
-                  <w:color w:val="FF3399"/>
-                </w:rPr>
-              </m:ctrlPr>
-            </m:dPr>
-            <m:e>
-              <m:r>
-                <m:rPr>
-                  <m:sty m:val="bi"/>
-                </m:rPr>
-                <w:rPr>
-                  <w:rFonts w:ascii="Cambria Math" w:eastAsiaTheme="minorEastAsia" w:hAnsi="Cambria Math"/>
-                  <w:color w:val="FF3399"/>
                 </w:rPr>
                 <m:t>(,num</m:t>
               </m:r>
@@ -4257,6 +3572,7 @@
           <w:rFonts w:eastAsiaTheme="minorEastAsia"/>
           <w:color w:val="FF0000"/>
         </w:rPr>
+        <w:lastRenderedPageBreak/>
         <w:t>Follow(E)</w:t>
       </w:r>
     </w:p>
@@ -4301,9 +3617,9 @@
           <m:r>
             <w:rPr>
               <w:rFonts w:ascii="Cambria Math" w:eastAsiaTheme="minorEastAsia" w:hAnsi="Cambria Math"/>
-              <w:color w:val="FF3399"/>
-            </w:rPr>
-            <m:t>F</m:t>
+              <w:color w:val="7030A0"/>
+            </w:rPr>
+            <m:t>S</m:t>
           </m:r>
           <m:r>
             <w:rPr>
@@ -5566,22 +4882,14 @@
         <w:jc w:val="center"/>
       </w:pPr>
       <w:r>
-        <w:rPr>
-          <w:noProof/>
-        </w:rPr>
+        <w:t xml:space="preserve"> </w:t>
+      </w:r>
+      <w:r>
         <w:drawing>
-          <wp:anchor distT="0" distB="0" distL="114300" distR="114300" simplePos="0" relativeHeight="251658240" behindDoc="1" locked="0" layoutInCell="1" allowOverlap="1" wp14:anchorId="3DCB7651" wp14:editId="19767D23">
-            <wp:simplePos x="0" y="0"/>
-            <wp:positionH relativeFrom="margin">
-              <wp:align>center</wp:align>
-            </wp:positionH>
-            <wp:positionV relativeFrom="paragraph">
-              <wp:posOffset>2134548</wp:posOffset>
-            </wp:positionV>
-            <wp:extent cx="6639305" cy="1549021"/>
-            <wp:effectExtent l="0" t="0" r="0" b="0"/>
-            <wp:wrapNone/>
-            <wp:docPr id="2" name="Imagen 2"/>
+          <wp:inline distT="0" distB="0" distL="0" distR="0" wp14:anchorId="1340F178" wp14:editId="22DE6681">
+            <wp:extent cx="2774950" cy="1651000"/>
+            <wp:effectExtent l="0" t="0" r="6350" b="6350"/>
+            <wp:docPr id="3" name="Imagen 3"/>
             <wp:cNvGraphicFramePr>
               <a:graphicFrameLocks xmlns:a="http://schemas.openxmlformats.org/drawingml/2006/main" noChangeAspect="1"/>
             </wp:cNvGraphicFramePr>
@@ -5589,7 +4897,7 @@
               <a:graphicData uri="http://schemas.openxmlformats.org/drawingml/2006/picture">
                 <pic:pic xmlns:pic="http://schemas.openxmlformats.org/drawingml/2006/picture">
                   <pic:nvPicPr>
-                    <pic:cNvPr id="0" name="Picture 2"/>
+                    <pic:cNvPr id="0" name="Picture 1"/>
                     <pic:cNvPicPr>
                       <a:picLocks noChangeAspect="1" noChangeArrowheads="1"/>
                     </pic:cNvPicPr>
@@ -5610,7 +4918,7 @@
                   <pic:spPr bwMode="auto">
                     <a:xfrm>
                       <a:off x="0" y="0"/>
-                      <a:ext cx="6639305" cy="1549021"/>
+                      <a:ext cx="2774950" cy="1651000"/>
                     </a:xfrm>
                     <a:prstGeom prst="rect">
                       <a:avLst/>
@@ -5623,24 +4931,20 @@
                 </pic:pic>
               </a:graphicData>
             </a:graphic>
-            <wp14:sizeRelH relativeFrom="margin">
-              <wp14:pctWidth>0</wp14:pctWidth>
-            </wp14:sizeRelH>
-            <wp14:sizeRelV relativeFrom="margin">
-              <wp14:pctHeight>0</wp14:pctHeight>
-            </wp14:sizeRelV>
-          </wp:anchor>
+          </wp:inline>
         </w:drawing>
       </w:r>
+    </w:p>
+    <w:p>
+      <w:pPr>
+        <w:jc w:val="center"/>
+      </w:pPr>
       <w:r>
-        <w:rPr>
-          <w:noProof/>
-        </w:rPr>
         <w:drawing>
-          <wp:inline distT="0" distB="0" distL="0" distR="0" wp14:anchorId="7AE96E16" wp14:editId="7332A680">
-            <wp:extent cx="2770505" cy="2019935"/>
-            <wp:effectExtent l="0" t="0" r="0" b="0"/>
-            <wp:docPr id="1" name="Imagen 1"/>
+          <wp:inline distT="0" distB="0" distL="0" distR="0" wp14:anchorId="641EBD65" wp14:editId="4F84FD09">
+            <wp:extent cx="5612130" cy="1070610"/>
+            <wp:effectExtent l="0" t="0" r="7620" b="0"/>
+            <wp:docPr id="4" name="Imagen 4"/>
             <wp:cNvGraphicFramePr>
               <a:graphicFrameLocks xmlns:a="http://schemas.openxmlformats.org/drawingml/2006/main" noChangeAspect="1"/>
             </wp:cNvGraphicFramePr>
@@ -5648,7 +4952,7 @@
               <a:graphicData uri="http://schemas.openxmlformats.org/drawingml/2006/picture">
                 <pic:pic xmlns:pic="http://schemas.openxmlformats.org/drawingml/2006/picture">
                   <pic:nvPicPr>
-                    <pic:cNvPr id="0" name="Picture 1"/>
+                    <pic:cNvPr id="0" name="Picture 2"/>
                     <pic:cNvPicPr>
                       <a:picLocks noChangeAspect="1" noChangeArrowheads="1"/>
                     </pic:cNvPicPr>
@@ -5669,7 +4973,7 @@
                   <pic:spPr bwMode="auto">
                     <a:xfrm>
                       <a:off x="0" y="0"/>
-                      <a:ext cx="2770505" cy="2019935"/>
+                      <a:ext cx="5612130" cy="1070610"/>
                     </a:xfrm>
                     <a:prstGeom prst="rect">
                       <a:avLst/>
